--- a/法令ファイル/行政執行法人の労働関係に関する法律施行令/行政執行法人の労働関係に関する法律施行令（昭和三十一年政令第二百四十九号）.docx
+++ b/法令ファイル/行政執行法人の労働関係に関する法律施行令/行政執行法人の労働関係に関する法律施行令（昭和三十一年政令第二百四十九号）.docx
@@ -181,6 +181,8 @@
       </w:pPr>
       <w:r>
         <w:t>委員会が法第二十五条に規定する事務を処理する場合において、行政執行法人担当公益委員のうちに労働組合法第十九条の九第四項の規定により会長を代理する委員がいないときは、委員会は、あらかじめ行政執行法人担当公益委員のうちから委員の選挙により、会長に故障がある場合に法第二十五条に規定する事務の処理に関して会長を代理する委員を定めておかなければならない。</w:t>
+        <w:br/>
+        <w:t>この場合において、同項の規定により会長を代理する委員は、同条に規定する事務の処理に関しては会長を代理しない。</w:t>
       </w:r>
     </w:p>
     <w:p>
@@ -288,6 +290,8 @@
       </w:pPr>
       <w:r>
         <w:t>厚生労働大臣は、調停委員候補者名簿を作成したときは、これを公表しなければならない。</w:t>
+        <w:br/>
+        <w:t>調停委員候補者に異動があつた場合も、同様とする。</w:t>
       </w:r>
     </w:p>
     <w:p>
@@ -429,6 +433,18 @@
       </w:r>
     </w:p>
     <w:p>
+      <w:pPr>
+        <w:pStyle w:val="Heading5"/>
+        <w:ind w:left="440"/>
+      </w:pPr>
+      <w:r>
+        <w:t>１</w:t>
+      </w:r>
+    </w:p>
+    <w:p>
+      <w:pPr>
+        <w:ind w:left="440"/>
+      </w:pPr>
       <w:r>
         <w:t>この政令は、公共企業体等労働関係法の一部を改正する法律（昭和三十一年法律第百八号。以下「改正法」という。）の施行の日から施行する。</w:t>
       </w:r>
@@ -460,7 +476,7 @@
         <w:pStyle w:val="Heading1"/>
       </w:pPr>
       <w:r>
-        <w:t>附　則（昭和三一年一〇月一日政令第三〇六号）</w:t>
+        <w:t>附則（昭和三一年一〇月一日政令第三〇六号）</w:t>
       </w:r>
     </w:p>
     <w:p>
@@ -478,10 +494,22 @@
         <w:pStyle w:val="Heading1"/>
       </w:pPr>
       <w:r>
-        <w:t>附　則（昭和三二年七月一日政令第一七四号）</w:t>
+        <w:t>附則（昭和三二年七月一日政令第一七四号）</w:t>
       </w:r>
     </w:p>
     <w:p>
+      <w:pPr>
+        <w:pStyle w:val="Heading5"/>
+        <w:ind w:left="440"/>
+      </w:pPr>
+      <w:r>
+        <w:t>１</w:t>
+      </w:r>
+    </w:p>
+    <w:p>
+      <w:pPr>
+        <w:ind w:left="440"/>
+      </w:pPr>
       <w:r>
         <w:t>この政令は、公布の日から施行する。</w:t>
       </w:r>
@@ -513,7 +541,7 @@
         <w:pStyle w:val="Heading1"/>
       </w:pPr>
       <w:r>
-        <w:t>附　則（昭和三五年六月九日政令第一四七号）</w:t>
+        <w:t>附則（昭和三五年六月九日政令第一四七号）</w:t>
       </w:r>
     </w:p>
     <w:p>
@@ -531,7 +559,7 @@
         <w:pStyle w:val="Heading1"/>
       </w:pPr>
       <w:r>
-        <w:t>附　則（昭和四〇年三月二九日政令第五四号）</w:t>
+        <w:t>附則（昭和四〇年三月二九日政令第五四号）</w:t>
       </w:r>
     </w:p>
     <w:p>
@@ -549,7 +577,7 @@
         <w:pStyle w:val="Heading1"/>
       </w:pPr>
       <w:r>
-        <w:t>附　則（昭和四〇年八月一二日政令第二七六号）</w:t>
+        <w:t>附則（昭和四〇年八月一二日政令第二七六号）</w:t>
       </w:r>
     </w:p>
     <w:p>
@@ -567,7 +595,7 @@
         <w:pStyle w:val="Heading1"/>
       </w:pPr>
       <w:r>
-        <w:t>附　則（昭和四二年四月二〇日政令第六三号）</w:t>
+        <w:t>附則（昭和四二年四月二〇日政令第六三号）</w:t>
       </w:r>
     </w:p>
     <w:p>
@@ -585,7 +613,7 @@
         <w:pStyle w:val="Heading1"/>
       </w:pPr>
       <w:r>
-        <w:t>附　則（昭和四三年九月二〇日政令第二八二号）</w:t>
+        <w:t>附則（昭和四三年九月二〇日政令第二八二号）</w:t>
       </w:r>
     </w:p>
     <w:p>
@@ -603,7 +631,7 @@
         <w:pStyle w:val="Heading1"/>
       </w:pPr>
       <w:r>
-        <w:t>附　則（昭和四四年四月二八日政令第一〇一号）</w:t>
+        <w:t>附則（昭和四四年四月二八日政令第一〇一号）</w:t>
       </w:r>
     </w:p>
     <w:p>
@@ -621,7 +649,7 @@
         <w:pStyle w:val="Heading1"/>
       </w:pPr>
       <w:r>
-        <w:t>附　則（昭和四五年四月一日政令第四三号）</w:t>
+        <w:t>附則（昭和四五年四月一日政令第四三号）</w:t>
       </w:r>
     </w:p>
     <w:p>
@@ -639,7 +667,7 @@
         <w:pStyle w:val="Heading1"/>
       </w:pPr>
       <w:r>
-        <w:t>附　則（昭和四六年三月一日政令第二三号）</w:t>
+        <w:t>附則（昭和四六年三月一日政令第二三号）</w:t>
       </w:r>
     </w:p>
     <w:p>
@@ -657,7 +685,7 @@
         <w:pStyle w:val="Heading1"/>
       </w:pPr>
       <w:r>
-        <w:t>附　則（昭和四七年五月一日政令第一五七号）</w:t>
+        <w:t>附則（昭和四七年五月一日政令第一五七号）</w:t>
       </w:r>
     </w:p>
     <w:p>
@@ -675,7 +703,7 @@
         <w:pStyle w:val="Heading1"/>
       </w:pPr>
       <w:r>
-        <w:t>附　則（昭和五六年三月二五日政令第三五号）</w:t>
+        <w:t>附則（昭和五六年三月二五日政令第三五号）</w:t>
       </w:r>
     </w:p>
     <w:p>
@@ -693,7 +721,7 @@
         <w:pStyle w:val="Heading1"/>
       </w:pPr>
       <w:r>
-        <w:t>附　則（昭和五九年一一月二〇日政令第三二六号）</w:t>
+        <w:t>附則（昭和五九年一一月二〇日政令第三二六号）</w:t>
       </w:r>
     </w:p>
     <w:p>
@@ -711,7 +739,7 @@
         <w:pStyle w:val="Heading1"/>
       </w:pPr>
       <w:r>
-        <w:t>附　則（昭和六〇年三月五日政令第二四号）</w:t>
+        <w:t>附則（昭和六〇年三月五日政令第二四号）</w:t>
       </w:r>
     </w:p>
     <w:p>
@@ -737,12 +765,26 @@
         <w:pStyle w:val="Heading1"/>
       </w:pPr>
       <w:r>
-        <w:t>附　則（昭和六〇年一二月二一日政令第三一七号）</w:t>
+        <w:t>附則（昭和六〇年一二月二一日政令第三一七号）</w:t>
       </w:r>
     </w:p>
     <w:p>
+      <w:pPr>
+        <w:pStyle w:val="Heading5"/>
+        <w:ind w:left="440"/>
+      </w:pPr>
+      <w:r>
+        <w:t>１</w:t>
+      </w:r>
+    </w:p>
+    <w:p>
+      <w:pPr>
+        <w:ind w:left="440"/>
+      </w:pPr>
       <w:r>
         <w:t>この政令は、公布の日から施行する。</w:t>
+        <w:br/>
+        <w:t>ただし、第四十二条の規定は、昭和六十一年一月一日から施行する。</w:t>
       </w:r>
     </w:p>
     <w:p>
@@ -755,7 +797,7 @@
         <w:pStyle w:val="Heading1"/>
       </w:pPr>
       <w:r>
-        <w:t>附　則（昭和六二年三月一七日政令第四〇号）</w:t>
+        <w:t>附則（昭和六二年三月一七日政令第四〇号）</w:t>
       </w:r>
     </w:p>
     <w:p>
@@ -773,7 +815,7 @@
         <w:pStyle w:val="Heading1"/>
       </w:pPr>
       <w:r>
-        <w:t>附　則（昭和六二年三月二〇日政令第五四号）</w:t>
+        <w:t>附則（昭和六二年三月二〇日政令第五四号）</w:t>
       </w:r>
     </w:p>
     <w:p>
@@ -799,7 +841,7 @@
         <w:pStyle w:val="Heading1"/>
       </w:pPr>
       <w:r>
-        <w:t>附　則（昭和六三年九月六日政令第二六三号）</w:t>
+        <w:t>附則（昭和六三年九月六日政令第二六三号）</w:t>
       </w:r>
     </w:p>
     <w:p>
@@ -825,7 +867,7 @@
         <w:pStyle w:val="Heading1"/>
       </w:pPr>
       <w:r>
-        <w:t>附　則（平成六年七月二七日政令第二五一号）</w:t>
+        <w:t>附則（平成六年七月二七日政令第二五一号）</w:t>
       </w:r>
     </w:p>
     <w:p>
@@ -843,7 +885,7 @@
         <w:pStyle w:val="Heading1"/>
       </w:pPr>
       <w:r>
-        <w:t>附　則（平成一一年一二月二二日政令第四〇八号）</w:t>
+        <w:t>附則（平成一一年一二月二二日政令第四〇八号）</w:t>
       </w:r>
     </w:p>
     <w:p>
@@ -861,10 +903,22 @@
         <w:pStyle w:val="Heading1"/>
       </w:pPr>
       <w:r>
-        <w:t>附　則（平成一二年六月七日政令第三〇九号）</w:t>
+        <w:t>附則（平成一二年六月七日政令第三〇九号）</w:t>
       </w:r>
     </w:p>
     <w:p>
+      <w:pPr>
+        <w:pStyle w:val="Heading5"/>
+        <w:ind w:left="440"/>
+      </w:pPr>
+      <w:r>
+        <w:t>１</w:t>
+      </w:r>
+    </w:p>
+    <w:p>
+      <w:pPr>
+        <w:ind w:left="440"/>
+      </w:pPr>
       <w:r>
         <w:t>この政令は、内閣法の一部を改正する法律（平成十一年法律第八十八号）の施行の日（平成十三年一月六日）から施行する。</w:t>
       </w:r>
@@ -879,7 +933,7 @@
         <w:pStyle w:val="Heading1"/>
       </w:pPr>
       <w:r>
-        <w:t>附　則（平成一二年六月七日政令第三二六号）</w:t>
+        <w:t>附則（平成一二年六月七日政令第三二六号）</w:t>
       </w:r>
     </w:p>
     <w:p>
@@ -897,10 +951,22 @@
         <w:pStyle w:val="Heading1"/>
       </w:pPr>
       <w:r>
-        <w:t>附　則（平成一二年六月七日政令第三三三号）</w:t>
+        <w:t>附則（平成一二年六月七日政令第三三三号）</w:t>
       </w:r>
     </w:p>
     <w:p>
+      <w:pPr>
+        <w:pStyle w:val="Heading5"/>
+        <w:ind w:left="440"/>
+      </w:pPr>
+      <w:r>
+        <w:t>１</w:t>
+      </w:r>
+    </w:p>
+    <w:p>
+      <w:pPr>
+        <w:ind w:left="440"/>
+      </w:pPr>
       <w:r>
         <w:t>この政令（第一条を除く。）は、平成十三年四月一日から施行する。</w:t>
       </w:r>
@@ -915,7 +981,7 @@
         <w:pStyle w:val="Heading1"/>
       </w:pPr>
       <w:r>
-        <w:t>附　則（平成一四年一二月一八日政令第三八五号）</w:t>
+        <w:t>附則（平成一四年一二月一八日政令第三八五号）</w:t>
       </w:r>
     </w:p>
     <w:p>
@@ -941,7 +1007,7 @@
         <w:pStyle w:val="Heading1"/>
       </w:pPr>
       <w:r>
-        <w:t>附　則（平成一六年一二月一日政令第三七三号）</w:t>
+        <w:t>附則（平成一六年一二月一日政令第三七三号）</w:t>
       </w:r>
     </w:p>
     <w:p>
@@ -967,7 +1033,7 @@
         <w:pStyle w:val="Heading1"/>
       </w:pPr>
       <w:r>
-        <w:t>附　則（平成一八年二月一日政令第一四号）</w:t>
+        <w:t>附則（平成一八年二月一日政令第一四号）</w:t>
       </w:r>
     </w:p>
     <w:p>
@@ -993,7 +1059,7 @@
         <w:pStyle w:val="Heading1"/>
       </w:pPr>
       <w:r>
-        <w:t>附　則（平成二〇年三月二六日政令第六七号）</w:t>
+        <w:t>附則（平成二〇年三月二六日政令第六七号）</w:t>
       </w:r>
     </w:p>
     <w:p>
@@ -1011,7 +1077,7 @@
         <w:pStyle w:val="Heading1"/>
       </w:pPr>
       <w:r>
-        <w:t>附　則（平成二〇年七月一八日政令第二三一号）</w:t>
+        <w:t>附則（平成二〇年七月一八日政令第二三一号）</w:t>
       </w:r>
     </w:p>
     <w:p>
@@ -1084,7 +1150,7 @@
         <w:pStyle w:val="Heading1"/>
       </w:pPr>
       <w:r>
-        <w:t>附　則（平成二五年三月一三日政令第五五号）</w:t>
+        <w:t>附則（平成二五年三月一三日政令第五五号）</w:t>
       </w:r>
     </w:p>
     <w:p>
@@ -1110,7 +1176,7 @@
         <w:pStyle w:val="Heading1"/>
       </w:pPr>
       <w:r>
-        <w:t>附　則（平成二七年三月一八日政令第七四号）</w:t>
+        <w:t>附則（平成二七年三月一八日政令第七四号）</w:t>
       </w:r>
     </w:p>
     <w:p>
@@ -1138,7 +1204,7 @@
     </w:pPr>
     <w:r>
       <w:tab/>
-      <w:t>WeGov v0.1 - FTS141</w:t>
+      <w:t>WeGov v0.2 - FTS141</w:t>
     </w:r>
   </w:p>
 </w:ftr>
